--- a/elasticsearch/search源码.docx
+++ b/elasticsearch/search源码.docx
@@ -280,7 +280,7 @@
         </w:rPr>
         <w:drawing>
           <wp:inline distT="0" distB="0" distL="0" distR="0">
-            <wp:extent cx="4135755" cy="3385820"/>
+            <wp:extent cx="4136390" cy="3386455"/>
             <wp:effectExtent l="0" t="0" r="0" b="0"/>
             <wp:docPr id="9" name="图片 1"/>
             <wp:cNvGraphicFramePr>
@@ -290,7 +290,7 @@
               <a:graphicData uri="http://schemas.openxmlformats.org/drawingml/2006/picture">
                 <pic:pic xmlns:pic="http://schemas.openxmlformats.org/drawingml/2006/picture">
                   <pic:nvPicPr>
-                    <pic:cNvPr id="1" name="Picture 1" descr="C:/Users/Administrator/AppData/Roaming/JisuOffice/ETemp/12644_6220288/fImage1318711141.png"/>
+                    <pic:cNvPr id="1" name="Picture 1" descr="C:/Users/Administrator/AppData/Roaming/JisuOffice/ETemp/20152_45814952/fImage1318711141.png"/>
                     <pic:cNvPicPr>
                       <a:picLocks noChangeAspect="1" noChangeArrowheads="1"/>
                     </pic:cNvPicPr>
@@ -310,7 +310,7 @@
                   <pic:spPr>
                     <a:xfrm>
                       <a:off x="0" y="0"/>
-                      <a:ext cx="4136390" cy="3386455"/>
+                      <a:ext cx="4137025" cy="3387090"/>
                     </a:xfrm>
                     <a:prstGeom prst="rect"/>
                     <a:ln cap="flat"/>
@@ -369,7 +369,7 @@
         </w:rPr>
         <w:drawing>
           <wp:inline distT="0" distB="0" distL="0" distR="0">
-            <wp:extent cx="4123055" cy="1851025"/>
+            <wp:extent cx="4123689" cy="1851660"/>
             <wp:effectExtent l="0" t="0" r="0" b="0"/>
             <wp:docPr id="10" name="图片 2"/>
             <wp:cNvGraphicFramePr>
@@ -379,7 +379,7 @@
               <a:graphicData uri="http://schemas.openxmlformats.org/drawingml/2006/picture">
                 <pic:pic xmlns:pic="http://schemas.openxmlformats.org/drawingml/2006/picture">
                   <pic:nvPicPr>
-                    <pic:cNvPr id="2" name="Picture 2" descr="C:/Users/Administrator/AppData/Roaming/JisuOffice/ETemp/12644_6220288/fImage51137128467.png"/>
+                    <pic:cNvPr id="2" name="Picture 2" descr="C:/Users/Administrator/AppData/Roaming/JisuOffice/ETemp/20152_45814952/fImage51137128467.png"/>
                     <pic:cNvPicPr>
                       <a:picLocks noChangeAspect="1" noChangeArrowheads="1"/>
                     </pic:cNvPicPr>
@@ -399,7 +399,7 @@
                   <pic:spPr>
                     <a:xfrm>
                       <a:off x="0" y="0"/>
-                      <a:ext cx="4123689" cy="1851660"/>
+                      <a:ext cx="4124325" cy="1852295"/>
                     </a:xfrm>
                     <a:prstGeom prst="rect"/>
                     <a:ln cap="flat"/>
@@ -530,13 +530,7 @@
         <w:rPr>
           <w:rStyle w:val="PO1"/>
         </w:rPr>
-        <w:t>RestController.</w:t>
-      </w:r>
-      <w:r>
-        <w:rPr>
-          <w:rStyle w:val="PO1"/>
-        </w:rPr>
-        <w:t>tryAllHandlers()</w:t>
+        <w:t>RestController.tryAllHandlers()</w:t>
       </w:r>
     </w:p>
     <w:p>
@@ -568,256 +562,256 @@
           <w:rStyle w:val="PO1"/>
           <w:color w:val="FF0000"/>
         </w:rPr>
-        <w:t>RestController.</w:t>
-      </w:r>
-      <w:r>
+        <w:t xml:space="preserve">RestController.getAllHandlers(request.params(), rawPath);//281</w:t>
+      </w:r>
+    </w:p>
+    <w:p>
+      <w:pPr>
+        <w:pStyle w:val="PO1"/>
+        <w:rPr>
+          <w:rStyle w:val="PO1"/>
+        </w:rPr>
+      </w:pPr>
+      <w:r>
+        <w:rPr>
+          <w:rStyle w:val="PO1"/>
+        </w:rPr>
+        <w:t>//根据requestMethod获取处理handler,保存在SecurityRestFilter中的restHandler</w:t>
+      </w:r>
+    </w:p>
+    <w:p>
+      <w:pPr>
+        <w:pStyle w:val="PO1"/>
+        <w:rPr>
+          <w:rStyle w:val="PO1"/>
+        </w:rPr>
+      </w:pPr>
+      <w:r>
+        <w:rPr>
+          <w:rStyle w:val="PO1"/>
+        </w:rPr>
+        <w:t>例如RestGetAction,RestIndexAction,RestDeleteAction</w:t>
+      </w:r>
+    </w:p>
+    <w:p>
+      <w:pPr>
+        <w:pStyle w:val="PO1"/>
+        <w:rPr>
+          <w:rStyle w:val="PO1"/>
+        </w:rPr>
+      </w:pPr>
+      <w:r>
+        <w:rPr>
+          <w:rStyle w:val="PO1"/>
+        </w:rPr>
+        <w:t xml:space="preserve">handler = handlers.getHandler(requestMethod);</w:t>
+      </w:r>
+    </w:p>
+    <w:p>
+      <w:pPr>
+        <w:pStyle w:val="PO1"/>
+        <w:rPr>
+          <w:rStyle w:val="PO1"/>
+        </w:rPr>
+      </w:pPr>
+      <w:r>
+        <w:rPr>
+          <w:rStyle w:val="PO1"/>
+        </w:rPr>
+        <w:t xml:space="preserve">SecurityRestFilter.handleRequest(request, channel, client);</w:t>
+      </w:r>
+    </w:p>
+    <w:p>
+      <w:pPr>
+        <w:pStyle w:val="PO1"/>
+        <w:rPr>
+          <w:rStyle w:val="PO1"/>
+        </w:rPr>
+      </w:pPr>
+      <w:r>
+        <w:rPr>
+          <w:rStyle w:val="PO1"/>
+        </w:rPr>
+        <w:t>BaseRestHandler.handleRequest()</w:t>
+      </w:r>
+    </w:p>
+    <w:p>
+      <w:pPr>
+        <w:pStyle w:val="PO1"/>
         <w:rPr>
           <w:rStyle w:val="PO1"/>
           <w:color w:val="FF0000"/>
         </w:rPr>
-        <w:t xml:space="preserve">getAllHandlers(request.params(), rawPath);//281</w:t>
-      </w:r>
-    </w:p>
-    <w:p>
-      <w:pPr>
-        <w:pStyle w:val="PO1"/>
-        <w:rPr>
-          <w:rStyle w:val="PO1"/>
-        </w:rPr>
-      </w:pPr>
-      <w:r>
-        <w:rPr>
-          <w:rStyle w:val="PO1"/>
-        </w:rPr>
-        <w:t>//根据requestMethod获取处理handler,保存在SecurityRestFilter中的restHandler</w:t>
-      </w:r>
-    </w:p>
-    <w:p>
-      <w:pPr>
-        <w:pStyle w:val="PO1"/>
-        <w:rPr>
-          <w:rStyle w:val="PO1"/>
-        </w:rPr>
-      </w:pPr>
-      <w:r>
-        <w:rPr>
-          <w:rStyle w:val="PO1"/>
-        </w:rPr>
-        <w:t>例如RestGetAction,RestIndexAction,RestDeleteAction</w:t>
-      </w:r>
-    </w:p>
-    <w:p>
-      <w:pPr>
-        <w:pStyle w:val="PO1"/>
-        <w:rPr>
-          <w:rStyle w:val="PO1"/>
-        </w:rPr>
-      </w:pPr>
-      <w:r>
-        <w:rPr>
-          <w:rStyle w:val="PO1"/>
-        </w:rPr>
-        <w:t xml:space="preserve">handler = handlers.getHandler(requestMethod);</w:t>
-      </w:r>
-    </w:p>
-    <w:p>
-      <w:pPr>
-        <w:pStyle w:val="PO1"/>
-        <w:rPr>
-          <w:rStyle w:val="PO1"/>
-        </w:rPr>
-      </w:pPr>
-      <w:r>
-        <w:rPr>
-          <w:rStyle w:val="PO1"/>
-        </w:rPr>
-        <w:t xml:space="preserve">SecurityRestFilter.handleRequest(request, channel, client);</w:t>
-      </w:r>
-    </w:p>
-    <w:p>
-      <w:pPr>
-        <w:pStyle w:val="PO1"/>
-        <w:rPr>
-          <w:rStyle w:val="PO1"/>
-        </w:rPr>
-      </w:pPr>
-      <w:r>
-        <w:rPr>
-          <w:rStyle w:val="PO1"/>
-        </w:rPr>
-        <w:t>BaseRestHandler.handleRequest()</w:t>
-      </w:r>
-    </w:p>
-    <w:p>
-      <w:pPr>
-        <w:pStyle w:val="PO1"/>
+      </w:pPr>
+      <w:r>
         <w:rPr>
           <w:rStyle w:val="PO1"/>
           <w:color w:val="FF0000"/>
         </w:rPr>
-      </w:pPr>
+        <w:t>action.accept(channel);//108</w:t>
+      </w:r>
+    </w:p>
+    <w:p>
+      <w:pPr>
+        <w:pStyle w:val="PO1"/>
+        <w:rPr>
+          <w:rStyle w:val="PO1"/>
+        </w:rPr>
+      </w:pPr>
+      <w:r>
+        <w:rPr>
+          <w:rStyle w:val="PO1"/>
+        </w:rPr>
+        <w:t>HttpChannelTaskHandler.execute()</w:t>
+      </w:r>
+    </w:p>
+    <w:p>
+      <w:pPr>
+        <w:pStyle w:val="PO1"/>
+        <w:rPr>
+          <w:rStyle w:val="PO1"/>
+        </w:rPr>
+      </w:pPr>
+      <w:r>
+        <w:rPr>
+          <w:rStyle w:val="PO1"/>
+        </w:rPr>
+        <w:t>NodeClient.executeLocally</w:t>
+      </w:r>
+    </w:p>
+    <w:p>
+      <w:pPr>
+        <w:pStyle w:val="PO1"/>
+        <w:rPr>
+          <w:rStyle w:val="PO1"/>
+        </w:rPr>
+      </w:pPr>
+      <w:r>
+        <w:rPr>
+          <w:rStyle w:val="PO1"/>
+        </w:rPr>
+        <w:t>TransportAction.execute()</w:t>
+      </w:r>
+    </w:p>
+    <w:p>
+      <w:pPr>
+        <w:pStyle w:val="PO1"/>
+        <w:rPr>
+          <w:rStyle w:val="PO1"/>
+        </w:rPr>
+      </w:pPr>
+      <w:r>
+        <w:rPr>
+          <w:rStyle w:val="PO1"/>
+        </w:rPr>
+        <w:t xml:space="preserve">requestFilterChain.proceed(task, actionName, request, listener);//129</w:t>
+      </w:r>
+    </w:p>
+    <w:p>
+      <w:pPr>
+        <w:pStyle w:val="PO1"/>
+        <w:rPr>
+          <w:rStyle w:val="PO1"/>
+        </w:rPr>
+      </w:pPr>
+      <w:r>
+        <w:rPr>
+          <w:rStyle w:val="PO1"/>
+        </w:rPr>
+        <w:t>i=0,先执行</w:t>
+      </w:r>
+    </w:p>
+    <w:p>
+      <w:pPr>
+        <w:pStyle w:val="PO1"/>
+        <w:rPr>
+          <w:rStyle w:val="PO1"/>
+        </w:rPr>
+      </w:pPr>
+      <w:r>
+        <w:rPr>
+          <w:rStyle w:val="PO1"/>
+        </w:rPr>
+        <w:t xml:space="preserve">this.action.filters[i].apply(task, actionName, request, listener, </w:t>
+      </w:r>
       <w:r>
         <w:rPr>
           <w:rStyle w:val="PO1"/>
           <w:color w:val="FF0000"/>
         </w:rPr>
-        <w:t>action.accept(channel);//108</w:t>
-      </w:r>
-    </w:p>
-    <w:p>
-      <w:pPr>
-        <w:pStyle w:val="PO1"/>
-        <w:rPr>
-          <w:rStyle w:val="PO1"/>
-        </w:rPr>
-      </w:pPr>
-      <w:r>
-        <w:rPr>
-          <w:rStyle w:val="PO1"/>
-        </w:rPr>
-        <w:t>HttpChannelTaskHandler.execute()</w:t>
-      </w:r>
-    </w:p>
-    <w:p>
-      <w:pPr>
-        <w:pStyle w:val="PO1"/>
-        <w:rPr>
-          <w:rStyle w:val="PO1"/>
-        </w:rPr>
-      </w:pPr>
-      <w:r>
-        <w:rPr>
-          <w:rStyle w:val="PO1"/>
-        </w:rPr>
-        <w:t>NodeClient.executeLocally</w:t>
-      </w:r>
-    </w:p>
-    <w:p>
-      <w:pPr>
-        <w:pStyle w:val="PO1"/>
-        <w:rPr>
-          <w:rStyle w:val="PO1"/>
-        </w:rPr>
-      </w:pPr>
-      <w:r>
-        <w:rPr>
-          <w:rStyle w:val="PO1"/>
-        </w:rPr>
-        <w:t>TransportAction.execute()</w:t>
-      </w:r>
-    </w:p>
-    <w:p>
-      <w:pPr>
-        <w:pStyle w:val="PO1"/>
-        <w:rPr>
-          <w:rStyle w:val="PO1"/>
-        </w:rPr>
-      </w:pPr>
-      <w:r>
-        <w:rPr>
-          <w:rStyle w:val="PO1"/>
-        </w:rPr>
-        <w:t xml:space="preserve">requestFilterChain.proceed(task, actionName, request, listener);//129</w:t>
-      </w:r>
-    </w:p>
-    <w:p>
-      <w:pPr>
-        <w:pStyle w:val="PO1"/>
-        <w:rPr>
-          <w:rStyle w:val="PO1"/>
-        </w:rPr>
-      </w:pPr>
-      <w:r>
-        <w:rPr>
-          <w:rStyle w:val="PO1"/>
-        </w:rPr>
-        <w:t>i=0,先执行</w:t>
-      </w:r>
-    </w:p>
-    <w:p>
-      <w:pPr>
-        <w:pStyle w:val="PO1"/>
-        <w:rPr>
-          <w:rStyle w:val="PO1"/>
-        </w:rPr>
-      </w:pPr>
-      <w:r>
-        <w:rPr>
-          <w:rStyle w:val="PO1"/>
-        </w:rPr>
-        <w:t xml:space="preserve">this.action.filters[i].apply(task, actionName, request, listener, </w:t>
-      </w:r>
+        <w:t>this</w:t>
+      </w:r>
+      <w:r>
+        <w:rPr>
+          <w:rStyle w:val="PO1"/>
+        </w:rPr>
+        <w:t>);</w:t>
+      </w:r>
+    </w:p>
+    <w:p>
+      <w:pPr>
+        <w:pStyle w:val="PO1"/>
+        <w:rPr>
+          <w:rStyle w:val="PO1"/>
+        </w:rPr>
+      </w:pPr>
+      <w:r>
+        <w:rPr>
+          <w:rStyle w:val="PO1"/>
+        </w:rPr>
+        <w:t>上面方法执行完后会回调equestFilterChain.proceed()方法</w:t>
+      </w:r>
+    </w:p>
+    <w:p>
+      <w:pPr>
+        <w:pStyle w:val="PO1"/>
+        <w:rPr>
+          <w:rStyle w:val="PO1"/>
+        </w:rPr>
+      </w:pPr>
+      <w:r>
+        <w:rPr>
+          <w:rStyle w:val="PO1"/>
+        </w:rPr>
+        <w:t xml:space="preserve">然后执行this.action.doExecute(task, request, listener);</w:t>
+      </w:r>
+    </w:p>
+    <w:p>
+      <w:pPr>
+        <w:pStyle w:val="PO1"/>
+        <w:rPr>
+          <w:rStyle w:val="PO1"/>
+        </w:rPr>
+      </w:pPr>
+      <w:r>
+        <w:rPr>
+          <w:rStyle w:val="PO1"/>
+        </w:rPr>
+        <w:t>TransportSearchAction.doExecute();</w:t>
+      </w:r>
+    </w:p>
+    <w:p>
+      <w:pPr>
+        <w:pStyle w:val="PO1"/>
+        <w:rPr>
+          <w:color w:val="auto"/>
+          <w:sz w:val="21"/>
+          <w:szCs w:val="21"/>
+          <w:rFonts w:ascii="Calibri" w:eastAsia="宋体" w:hAnsi="宋体" w:cs="宋体"/>
+        </w:rPr>
+      </w:pPr>
       <w:r>
         <w:rPr>
           <w:rStyle w:val="PO1"/>
           <w:color w:val="FF0000"/>
         </w:rPr>
-        <w:t>this</w:t>
-      </w:r>
-      <w:r>
-        <w:rPr>
-          <w:rStyle w:val="PO1"/>
-        </w:rPr>
-        <w:t>);</w:t>
-      </w:r>
-    </w:p>
-    <w:p>
-      <w:pPr>
-        <w:pStyle w:val="PO1"/>
-        <w:rPr>
-          <w:rStyle w:val="PO1"/>
-        </w:rPr>
-      </w:pPr>
-      <w:r>
-        <w:rPr>
-          <w:rStyle w:val="PO1"/>
-        </w:rPr>
-        <w:t>上面方法执行完后会回调equestFilterChain.proceed()方法</w:t>
-      </w:r>
-    </w:p>
-    <w:p>
-      <w:pPr>
-        <w:pStyle w:val="PO1"/>
-        <w:rPr>
-          <w:rStyle w:val="PO1"/>
-        </w:rPr>
-      </w:pPr>
-      <w:r>
-        <w:rPr>
-          <w:rStyle w:val="PO1"/>
-        </w:rPr>
-        <w:t xml:space="preserve">然后执行this.action.doExecute(task, request, listener);</w:t>
-      </w:r>
-    </w:p>
-    <w:p>
-      <w:pPr>
-        <w:pStyle w:val="PO1"/>
-        <w:rPr>
-          <w:rStyle w:val="PO1"/>
-        </w:rPr>
-      </w:pPr>
-      <w:r>
-        <w:rPr>
-          <w:rStyle w:val="PO1"/>
-        </w:rPr>
-        <w:t>TransportSearchAction.doExecute();</w:t>
-      </w:r>
-    </w:p>
-    <w:p>
-      <w:pPr>
-        <w:pStyle w:val="PO1"/>
-        <w:rPr>
-          <w:color w:val="auto"/>
-          <w:sz w:val="21"/>
-          <w:szCs w:val="21"/>
-          <w:rFonts w:ascii="Calibri" w:eastAsia="宋体" w:hAnsi="宋体" w:cs="宋体"/>
-        </w:rPr>
-      </w:pPr>
-      <w:r>
-        <w:rPr>
-          <w:rStyle w:val="PO1"/>
-        </w:rPr>
-        <w:t>TransportSearchAction.executeSearch();</w:t>
+        <w:t>TransportSearchAction</w:t>
+      </w:r>
+      <w:r>
+        <w:rPr>
+          <w:rStyle w:val="PO1"/>
+        </w:rPr>
+        <w:t>.executeSearch();</w:t>
       </w:r>
     </w:p>
     <w:p>
@@ -1650,7 +1644,25 @@
           <w:szCs w:val="21"/>
           <w:rFonts w:ascii="Calibri" w:eastAsia="宋体" w:hAnsi="宋体" w:cs="宋体"/>
         </w:rPr>
-        <w:t xml:space="preserve">private void performPhaseOnShard(...){</w:t>
+        <w:t xml:space="preserve">private void </w:t>
+      </w:r>
+      <w:r>
+        <w:rPr>
+          <w:color w:val="FF0000"/>
+          <w:sz w:val="21"/>
+          <w:szCs w:val="21"/>
+          <w:rFonts w:ascii="Calibri" w:eastAsia="宋体" w:hAnsi="宋体" w:cs="宋体"/>
+        </w:rPr>
+        <w:t>performPhaseOnShard</w:t>
+      </w:r>
+      <w:r>
+        <w:rPr>
+          <w:color w:val="auto"/>
+          <w:sz w:val="21"/>
+          <w:szCs w:val="21"/>
+          <w:rFonts w:ascii="Calibri" w:eastAsia="宋体" w:hAnsi="宋体" w:cs="宋体"/>
+        </w:rPr>
+        <w:t>(...){</w:t>
       </w:r>
     </w:p>
     <w:p>
@@ -2292,7 +2304,25 @@
           <w:szCs w:val="21"/>
           <w:rFonts w:ascii="Calibri" w:eastAsia="宋体" w:hAnsi="宋体" w:cs="宋体"/>
         </w:rPr>
-        <w:t xml:space="preserve">-&gt; SearchTransportService-&gt;sendExecuteQuery{</w:t>
+        <w:t xml:space="preserve">-&gt; </w:t>
+      </w:r>
+      <w:r>
+        <w:rPr>
+          <w:color w:val="FF0000"/>
+          <w:sz w:val="21"/>
+          <w:szCs w:val="21"/>
+          <w:rFonts w:ascii="Calibri" w:eastAsia="宋体" w:hAnsi="宋体" w:cs="宋体"/>
+        </w:rPr>
+        <w:t>SearchTransportService</w:t>
+      </w:r>
+      <w:r>
+        <w:rPr>
+          <w:color w:val="auto"/>
+          <w:sz w:val="21"/>
+          <w:szCs w:val="21"/>
+          <w:rFonts w:ascii="Calibri" w:eastAsia="宋体" w:hAnsi="宋体" w:cs="宋体"/>
+        </w:rPr>
+        <w:t>-&gt;sendExecuteQuery{</w:t>
       </w:r>
     </w:p>
     <w:p>
@@ -3694,45 +3724,27 @@
           <w:szCs w:val="21"/>
           <w:rFonts w:ascii="Calibri" w:eastAsia="宋体" w:hAnsi="宋体" w:cs="宋体"/>
         </w:rPr>
-        <w:t>SearchPhaseController.reducedQueryPhase()</w:t>
-      </w:r>
-      <w:r>
-        <w:rPr>
-          <w:color w:val="auto"/>
-          <w:sz w:val="21"/>
-          <w:szCs w:val="21"/>
-          <w:rFonts w:ascii="Calibri" w:eastAsia="宋体" w:hAnsi="宋体" w:cs="宋体"/>
-        </w:rPr>
-        <w:t>//对每一个分片的结果进行合并</w:t>
-      </w:r>
-    </w:p>
-    <w:p>
-      <w:pPr>
-        <w:spacing w:lineRule="auto" w:line="259"/>
-        <w:rPr>
-          <w:color w:val="auto"/>
-          <w:sz w:val="21"/>
-          <w:szCs w:val="21"/>
-          <w:rFonts w:ascii="Calibri" w:eastAsia="宋体" w:hAnsi="宋体" w:cs="宋体"/>
-        </w:rPr>
-      </w:pPr>
-      <w:r>
-        <w:rPr>
-          <w:color w:val="auto"/>
-          <w:sz w:val="21"/>
-          <w:szCs w:val="21"/>
-          <w:rFonts w:ascii="Calibri" w:eastAsia="宋体" w:hAnsi="宋体" w:cs="宋体"/>
-        </w:rPr>
-        <w:t>InternalAggregations.reduce()</w:t>
-      </w:r>
-      <w:r>
-        <w:rPr>
-          <w:color w:val="auto"/>
-          <w:sz w:val="21"/>
-          <w:szCs w:val="21"/>
-          <w:rFonts w:ascii="Calibri" w:eastAsia="宋体" w:hAnsi="宋体" w:cs="宋体"/>
-        </w:rPr>
-        <w:t>//真正执行reduce逻辑的地方</w:t>
+        <w:t>SearchPhaseController.reducedQueryPhase()//对每一个分片的结果进行合并</w:t>
+      </w:r>
+    </w:p>
+    <w:p>
+      <w:pPr>
+        <w:spacing w:lineRule="auto" w:line="259"/>
+        <w:rPr>
+          <w:color w:val="auto"/>
+          <w:sz w:val="21"/>
+          <w:szCs w:val="21"/>
+          <w:rFonts w:ascii="Calibri" w:eastAsia="宋体" w:hAnsi="宋体" w:cs="宋体"/>
+        </w:rPr>
+      </w:pPr>
+      <w:r>
+        <w:rPr>
+          <w:color w:val="auto"/>
+          <w:sz w:val="21"/>
+          <w:szCs w:val="21"/>
+          <w:rFonts w:ascii="Calibri" w:eastAsia="宋体" w:hAnsi="宋体" w:cs="宋体"/>
+        </w:rPr>
+        <w:t>InternalAggregations.reduce()//真正执行reduce逻辑的地方</w:t>
       </w:r>
     </w:p>
     <w:p>
@@ -4610,9 +4622,9 @@
         </w:rPr>
         <w:drawing>
           <wp:inline distT="0" distB="0" distL="0" distR="0">
-            <wp:extent cx="4913630" cy="3792855"/>
+            <wp:extent cx="4914265" cy="3793490"/>
             <wp:effectExtent l="0" t="0" r="0" b="0"/>
-            <wp:docPr id="18" name="图片 3"/>
+            <wp:docPr id="13" name="图片 3"/>
             <wp:cNvGraphicFramePr>
               <a:graphicFrameLocks xmlns:a="http://schemas.openxmlformats.org/drawingml/2006/main" noChangeAspect="1"/>
             </wp:cNvGraphicFramePr>
@@ -4620,7 +4632,7 @@
               <a:graphicData uri="http://schemas.openxmlformats.org/drawingml/2006/picture">
                 <pic:pic xmlns:pic="http://schemas.openxmlformats.org/drawingml/2006/picture">
                   <pic:nvPicPr>
-                    <pic:cNvPr id="3" name="Picture 3" descr="C:/Users/Administrator/AppData/Roaming/JisuOffice/ETemp/12644_6220288/fImage373291841.png"/>
+                    <pic:cNvPr id="3" name="Picture 3" descr="C:/Users/Administrator/AppData/Roaming/JisuOffice/ETemp/20152_45814952/fImage373291841.png"/>
                     <pic:cNvPicPr>
                       <a:picLocks noChangeAspect="1" noChangeArrowheads="1"/>
                     </pic:cNvPicPr>
@@ -4640,7 +4652,7 @@
                   <pic:spPr>
                     <a:xfrm>
                       <a:off x="0" y="0"/>
-                      <a:ext cx="4914265" cy="3793490"/>
+                      <a:ext cx="4914900" cy="3794125"/>
                     </a:xfrm>
                     <a:prstGeom prst="rect"/>
                     <a:ln cap="flat"/>
@@ -4743,7 +4755,7 @@
   <w:abstractNum w:abstractNumId="0">
     <w:multiLevelType w:val="hybridMultilevel"/>
     <w:nsid w:val="2F000000"/>
-    <w:tmpl w:val="1F002411"/>
+    <w:tmpl w:val="1F000014"/>
     <w:lvl w:ilvl="0">
       <w:lvlJc w:val="left"/>
       <w:numFmt w:val="bullet"/>
@@ -4874,7 +4886,7 @@
   <w:abstractNum w:abstractNumId="1">
     <w:multiLevelType w:val="hybridMultilevel"/>
     <w:nsid w:val="2F000001"/>
-    <w:tmpl w:val="1F000C5F"/>
+    <w:tmpl w:val="1F002411"/>
     <w:lvl w:ilvl="0">
       <w:lvlJc w:val="left"/>
       <w:numFmt w:val="decimalHalfWidth"/>
